--- a/HW_1.docx
+++ b/HW_1.docx
@@ -10,6 +10,7 @@
           <w:numId w:val="1"/>
         </w:numPr>
         <w:bidi w:val="0"/>
+        <w:spacing w:line="480" w:lineRule="auto"/>
       </w:pPr>
       <w:r>
         <w:t>D</w:t>
@@ -2882,7 +2883,7 @@
                     <w:rPr>
                       <w:rFonts w:ascii="Cambria Math" w:eastAsiaTheme="minorEastAsia" w:hAnsi="Cambria Math"/>
                     </w:rPr>
-                    <m:t>I</m:t>
+                    <m:t>1</m:t>
                   </m:r>
                   <m:r>
                     <w:rPr>
@@ -2934,7 +2935,7 @@
                 <w:rPr>
                   <w:rFonts w:ascii="Cambria Math" w:eastAsiaTheme="minorEastAsia" w:hAnsi="Cambria Math"/>
                 </w:rPr>
-                <m:t>I</m:t>
+                <m:t>1</m:t>
               </m:r>
               <m:r>
                 <w:rPr>
@@ -3045,7 +3046,6 @@
         <w:rPr>
           <w:rFonts w:eastAsiaTheme="minorEastAsia"/>
         </w:rPr>
-        <w:lastRenderedPageBreak/>
         <w:t xml:space="preserve">Compute </w:t>
       </w:r>
       <m:oMath>
@@ -3094,7 +3094,7 @@
         <w:pStyle w:val="a3"/>
         <w:ind w:left="1440"/>
         <w:rPr>
-          <w:rFonts w:eastAsiaTheme="minorEastAsia" w:hint="cs"/>
+          <w:rFonts w:eastAsiaTheme="minorEastAsia"/>
           <w:rtl/>
         </w:rPr>
       </w:pPr>
@@ -3175,21 +3175,15 @@
               </m:r>
             </m:den>
           </m:f>
-          <m:r>
-            <w:rPr>
-              <w:rFonts w:ascii="Cambria Math" w:eastAsiaTheme="minorEastAsia" w:hAnsi="Cambria Math"/>
-            </w:rPr>
-            <m:t>I</m:t>
-          </m:r>
-          <m:d>
-            <m:dPr>
-              <m:ctrlPr>
-                <w:rPr>
-                  <w:rFonts w:ascii="Cambria Math" w:eastAsiaTheme="minorEastAsia" w:hAnsi="Cambria Math"/>
-                  <w:i/>
-                </w:rPr>
-              </m:ctrlPr>
-            </m:dPr>
+          <m:sSup>
+            <m:sSupPr>
+              <m:ctrlPr>
+                <w:rPr>
+                  <w:rFonts w:ascii="Cambria Math" w:eastAsiaTheme="minorEastAsia" w:hAnsi="Cambria Math"/>
+                  <w:i/>
+                </w:rPr>
+              </m:ctrlPr>
+            </m:sSupPr>
             <m:e>
               <m:r>
                 <m:rPr>
@@ -3198,28 +3192,41 @@
                 <w:rPr>
                   <w:rFonts w:ascii="Cambria Math" w:eastAsiaTheme="minorEastAsia" w:hAnsi="Cambria Math"/>
                 </w:rPr>
-                <m:t>X</m:t>
-              </m:r>
-              <m:r>
-                <w:rPr>
-                  <w:rFonts w:ascii="Cambria Math" w:eastAsiaTheme="minorEastAsia" w:hAnsi="Cambria Math"/>
-                </w:rPr>
-                <m:t>w+b</m:t>
-              </m:r>
-              <m:r>
-                <m:rPr>
-                  <m:sty m:val="bi"/>
-                </m:rPr>
-                <w:rPr>
-                  <w:rFonts w:ascii="Cambria Math" w:eastAsiaTheme="minorEastAsia" w:hAnsi="Cambria Math"/>
-                </w:rPr>
                 <m:t>1</m:t>
               </m:r>
-              <m:r>
-                <w:rPr>
-                  <w:rFonts w:ascii="Cambria Math" w:eastAsiaTheme="minorEastAsia" w:hAnsi="Cambria Math"/>
-                </w:rPr>
-                <m:t>-y</m:t>
+              <m:ctrlPr>
+                <w:rPr>
+                  <w:rFonts w:ascii="Cambria Math" w:eastAsiaTheme="minorEastAsia" w:hAnsi="Cambria Math"/>
+                  <w:b/>
+                  <w:bCs/>
+                  <w:i/>
+                </w:rPr>
+              </m:ctrlPr>
+            </m:e>
+            <m:sup>
+              <m:r>
+                <w:rPr>
+                  <w:rFonts w:ascii="Cambria Math" w:eastAsiaTheme="minorEastAsia" w:hAnsi="Cambria Math"/>
+                </w:rPr>
+                <m:t>T</m:t>
+              </m:r>
+            </m:sup>
+          </m:sSup>
+          <m:d>
+            <m:dPr>
+              <m:ctrlPr>
+                <w:rPr>
+                  <w:rFonts w:ascii="Cambria Math" w:eastAsiaTheme="minorEastAsia" w:hAnsi="Cambria Math"/>
+                  <w:i/>
+                </w:rPr>
+              </m:ctrlPr>
+            </m:dPr>
+            <m:e>
+              <m:r>
+                <w:rPr>
+                  <w:rFonts w:ascii="Cambria Math" w:eastAsiaTheme="minorEastAsia" w:hAnsi="Cambria Math"/>
+                </w:rPr>
+                <m:t>b-y</m:t>
               </m:r>
             </m:e>
           </m:d>
@@ -3272,13 +3279,7 @@
                 <w:rPr>
                   <w:rFonts w:ascii="Cambria Math" w:eastAsiaTheme="minorEastAsia" w:hAnsi="Cambria Math"/>
                 </w:rPr>
-                <m:t>∂</m:t>
-              </m:r>
-              <m:r>
-                <w:rPr>
-                  <w:rFonts w:ascii="Cambria Math" w:eastAsiaTheme="minorEastAsia" w:hAnsi="Cambria Math"/>
-                </w:rPr>
-                <m:t>w</m:t>
+                <m:t>∂w</m:t>
               </m:r>
             </m:den>
           </m:f>
@@ -3366,22 +3367,7 @@
                 <w:rPr>
                   <w:rFonts w:ascii="Cambria Math" w:eastAsiaTheme="minorEastAsia" w:hAnsi="Cambria Math"/>
                 </w:rPr>
-                <m:t>w+b</m:t>
-              </m:r>
-              <m:r>
-                <m:rPr>
-                  <m:sty m:val="bi"/>
-                </m:rPr>
-                <w:rPr>
-                  <w:rFonts w:ascii="Cambria Math" w:eastAsiaTheme="minorEastAsia" w:hAnsi="Cambria Math"/>
-                </w:rPr>
-                <m:t>1</m:t>
-              </m:r>
-              <m:r>
-                <w:rPr>
-                  <w:rFonts w:ascii="Cambria Math" w:eastAsiaTheme="minorEastAsia" w:hAnsi="Cambria Math"/>
-                </w:rPr>
-                <m:t>-y</m:t>
+                <m:t>w-y</m:t>
               </m:r>
             </m:e>
           </m:d>
@@ -3389,13 +3375,7 @@
             <w:rPr>
               <w:rFonts w:ascii="Cambria Math" w:eastAsiaTheme="minorEastAsia" w:hAnsi="Cambria Math"/>
             </w:rPr>
-            <m:t>+2λw</m:t>
-          </m:r>
-          <m:r>
-            <w:rPr>
-              <w:rFonts w:ascii="Cambria Math" w:eastAsiaTheme="minorEastAsia" w:hAnsi="Cambria Math"/>
-            </w:rPr>
-            <m:t xml:space="preserve"> </m:t>
+            <m:t xml:space="preserve">+2λw </m:t>
           </m:r>
         </m:oMath>
       </m:oMathPara>
@@ -3449,31 +3429,7 @@
             <w:sz w:val="20"/>
             <w:szCs w:val="20"/>
           </w:rPr>
-          <m:t>λ</m:t>
-        </m:r>
-        <m:r>
-          <w:rPr>
-            <w:rFonts w:ascii="Cambria Math" w:hAnsi="Cambria Math" w:cs="CMR10"/>
-            <w:sz w:val="20"/>
-            <w:szCs w:val="20"/>
-          </w:rPr>
-          <m:t>&gt;</m:t>
-        </m:r>
-        <m:r>
-          <w:rPr>
-            <w:rFonts w:ascii="Cambria Math" w:hAnsi="Cambria Math" w:cs="CMR10"/>
-            <w:sz w:val="20"/>
-            <w:szCs w:val="20"/>
-          </w:rPr>
-          <m:t>0</m:t>
-        </m:r>
-        <m:r>
-          <w:rPr>
-            <w:rFonts w:ascii="Cambria Math" w:hAnsi="Cambria Math" w:cs="CMR10"/>
-            <w:sz w:val="20"/>
-            <w:szCs w:val="20"/>
-          </w:rPr>
-          <m:t xml:space="preserve"> </m:t>
+          <m:t xml:space="preserve">λ&gt;0 </m:t>
         </m:r>
       </m:oMath>
       <w:r>
@@ -3545,13 +3501,7 @@
             <w:rPr>
               <w:rFonts w:ascii="Cambria Math" w:eastAsiaTheme="minorEastAsia" w:hAnsi="Cambria Math"/>
             </w:rPr>
-            <m:t xml:space="preserve">          </m:t>
-          </m:r>
-          <m:r>
-            <w:rPr>
-              <w:rFonts w:ascii="Cambria Math" w:eastAsiaTheme="minorEastAsia" w:hAnsi="Cambria Math"/>
-            </w:rPr>
-            <m:t xml:space="preserve">    </m:t>
+            <m:t xml:space="preserve">              </m:t>
           </m:r>
           <m:f>
             <m:fPr>
@@ -3579,28 +3529,16 @@
               </m:r>
             </m:den>
           </m:f>
-          <m:r>
-            <w:rPr>
-              <w:rFonts w:ascii="Cambria Math" w:eastAsiaTheme="minorEastAsia" w:hAnsi="Cambria Math"/>
-            </w:rPr>
-            <m:t>I</m:t>
-          </m:r>
-          <m:d>
-            <m:dPr>
-              <m:ctrlPr>
-                <w:rPr>
-                  <w:rFonts w:ascii="Cambria Math" w:eastAsiaTheme="minorEastAsia" w:hAnsi="Cambria Math"/>
-                  <w:i/>
-                </w:rPr>
-              </m:ctrlPr>
-            </m:dPr>
+          <m:sSup>
+            <m:sSupPr>
+              <m:ctrlPr>
+                <w:rPr>
+                  <w:rFonts w:ascii="Cambria Math" w:eastAsiaTheme="minorEastAsia" w:hAnsi="Cambria Math"/>
+                  <w:i/>
+                </w:rPr>
+              </m:ctrlPr>
+            </m:sSupPr>
             <m:e>
-              <m:r>
-                <w:rPr>
-                  <w:rFonts w:ascii="Cambria Math" w:eastAsiaTheme="minorEastAsia" w:hAnsi="Cambria Math"/>
-                </w:rPr>
-                <m:t>b</m:t>
-              </m:r>
               <m:r>
                 <m:rPr>
                   <m:sty m:val="bi"/>
@@ -3610,6 +3548,42 @@
                 </w:rPr>
                 <m:t>1</m:t>
               </m:r>
+              <m:ctrlPr>
+                <w:rPr>
+                  <w:rFonts w:ascii="Cambria Math" w:eastAsiaTheme="minorEastAsia" w:hAnsi="Cambria Math"/>
+                  <w:b/>
+                  <w:bCs/>
+                  <w:i/>
+                </w:rPr>
+              </m:ctrlPr>
+            </m:e>
+            <m:sup>
+              <m:r>
+                <w:rPr>
+                  <w:rFonts w:ascii="Cambria Math" w:eastAsiaTheme="minorEastAsia" w:hAnsi="Cambria Math"/>
+                </w:rPr>
+                <m:t>T</m:t>
+              </m:r>
+            </m:sup>
+          </m:sSup>
+          <m:d>
+            <m:dPr>
+              <m:ctrlPr>
+                <w:rPr>
+                  <w:rFonts w:ascii="Cambria Math" w:eastAsiaTheme="minorEastAsia" w:hAnsi="Cambria Math"/>
+                  <w:i/>
+                </w:rPr>
+              </m:ctrlPr>
+            </m:dPr>
+            <m:e>
+              <m:r>
+                <w:rPr>
+                  <w:rFonts w:ascii="Cambria Math" w:eastAsiaTheme="minorEastAsia" w:hAnsi="Cambria Math"/>
+                </w:rPr>
+                <m:t>b</m:t>
+              </m:r>
+              <w:bookmarkStart w:id="0" w:name="_GoBack"/>
+              <w:bookmarkEnd w:id="0"/>
               <m:r>
                 <w:rPr>
                   <w:rFonts w:ascii="Cambria Math" w:eastAsiaTheme="minorEastAsia" w:hAnsi="Cambria Math"/>
@@ -3763,6 +3737,70 @@
         <w:pStyle w:val="a3"/>
         <w:autoSpaceDE w:val="0"/>
         <w:autoSpaceDN w:val="0"/>
+        <w:bidi w:val="0"/>
+        <w:adjustRightInd w:val="0"/>
+        <w:spacing w:after="0" w:line="240" w:lineRule="auto"/>
+        <w:ind w:left="1440"/>
+        <w:rPr>
+          <w:rFonts w:ascii="CMR10" w:eastAsiaTheme="minorEastAsia" w:hAnsi="CMR10" w:cs="CMR10"/>
+        </w:rPr>
+      </w:pPr>
+      <w:r>
+        <w:rPr>
+          <w:rFonts w:ascii="CMR10" w:eastAsiaTheme="minorEastAsia" w:hAnsi="CMR10" w:cs="CMR10"/>
+        </w:rPr>
+        <w:t>(</w:t>
+      </w:r>
+      <w:r>
+        <w:rPr>
+          <w:rFonts w:ascii="CMR10" w:eastAsiaTheme="minorEastAsia" w:hAnsi="CMR10" w:cs="CMR10"/>
+        </w:rPr>
+        <w:t>784,50</w:t>
+      </w:r>
+      <w:r>
+        <w:rPr>
+          <w:rFonts w:ascii="CMR10" w:eastAsiaTheme="minorEastAsia" w:hAnsi="CMR10" w:cs="CMR10"/>
+        </w:rPr>
+        <w:t>)</w:t>
+      </w:r>
+      <w:r>
+        <w:rPr>
+          <w:rFonts w:ascii="CMR10" w:eastAsiaTheme="minorEastAsia" w:hAnsi="CMR10" w:cs="CMR10"/>
+        </w:rPr>
+        <w:t xml:space="preserve"> ((</w:t>
+      </w:r>
+      <w:proofErr w:type="gramStart"/>
+      <w:r>
+        <w:rPr>
+          <w:rFonts w:ascii="CMR10" w:eastAsiaTheme="minorEastAsia" w:hAnsi="CMR10" w:cs="CMR10"/>
+        </w:rPr>
+        <w:t>50,784)(</w:t>
+      </w:r>
+      <w:proofErr w:type="gramEnd"/>
+      <w:r>
+        <w:rPr>
+          <w:rFonts w:ascii="CMR10" w:eastAsiaTheme="minorEastAsia" w:hAnsi="CMR10" w:cs="CMR10"/>
+        </w:rPr>
+        <w:t>784,1) - (</w:t>
+      </w:r>
+      <w:r>
+        <w:rPr>
+          <w:rFonts w:ascii="CMR10" w:eastAsiaTheme="minorEastAsia" w:hAnsi="CMR10" w:cs="CMR10"/>
+        </w:rPr>
+        <w:t>50</w:t>
+      </w:r>
+      <w:r>
+        <w:rPr>
+          <w:rFonts w:ascii="CMR10" w:eastAsiaTheme="minorEastAsia" w:hAnsi="CMR10" w:cs="CMR10"/>
+        </w:rPr>
+        <w:t>,1)) + (784,1)</w:t>
+      </w:r>
+    </w:p>
+    <w:p>
+      <w:pPr>
+        <w:pStyle w:val="a3"/>
+        <w:autoSpaceDE w:val="0"/>
+        <w:autoSpaceDN w:val="0"/>
         <w:adjustRightInd w:val="0"/>
         <w:spacing w:after="0" w:line="240" w:lineRule="auto"/>
         <w:ind w:left="1440"/>
@@ -3913,13 +3951,7 @@
             <w:rPr>
               <w:rFonts w:ascii="Cambria Math" w:eastAsiaTheme="minorEastAsia" w:hAnsi="Cambria Math"/>
             </w:rPr>
-            <m:t>=</m:t>
-          </m:r>
-          <m:r>
-            <w:rPr>
-              <w:rFonts w:ascii="Cambria Math" w:eastAsiaTheme="minorEastAsia" w:hAnsi="Cambria Math"/>
-            </w:rPr>
-            <m:t>b</m:t>
+            <m:t>=b</m:t>
           </m:r>
         </m:oMath>
       </m:oMathPara>
@@ -3941,21 +3973,7 @@
           <w:rFonts w:ascii="CMR10" w:eastAsiaTheme="minorEastAsia" w:hAnsi="CMR10" w:cs="CMR10" w:hint="cs"/>
           <w:rtl/>
         </w:rPr>
-        <w:t>ממשוואה (</w:t>
-      </w:r>
-      <w:r>
-        <w:rPr>
-          <w:rFonts w:ascii="CMR10" w:eastAsiaTheme="minorEastAsia" w:hAnsi="CMR10" w:cs="CMR10" w:hint="cs"/>
-          <w:rtl/>
-        </w:rPr>
-        <w:t>2</w:t>
-      </w:r>
-      <w:r>
-        <w:rPr>
-          <w:rFonts w:ascii="CMR10" w:eastAsiaTheme="minorEastAsia" w:hAnsi="CMR10" w:cs="CMR10" w:hint="cs"/>
-          <w:rtl/>
-        </w:rPr>
-        <w:t>)</w:t>
+        <w:t>ממשוואה (2)</w:t>
       </w:r>
     </w:p>
     <w:p>
@@ -4036,13 +4054,7 @@
             <w:rPr>
               <w:rFonts w:ascii="Cambria Math" w:eastAsiaTheme="minorEastAsia" w:hAnsi="Cambria Math"/>
             </w:rPr>
-            <m:t>w</m:t>
-          </m:r>
-          <m:r>
-            <w:rPr>
-              <w:rFonts w:ascii="Cambria Math" w:eastAsiaTheme="minorEastAsia" w:hAnsi="Cambria Math"/>
-            </w:rPr>
-            <m:t>-</m:t>
+            <m:t>w-</m:t>
           </m:r>
           <m:sSup>
             <m:sSupPr>
@@ -4101,8 +4113,6 @@
           <w:rFonts w:ascii="CMR10" w:eastAsiaTheme="minorEastAsia" w:hAnsi="CMR10" w:cs="CMR10"/>
         </w:rPr>
       </w:pPr>
-      <w:bookmarkStart w:id="0" w:name="_GoBack"/>
-      <w:bookmarkEnd w:id="0"/>
     </w:p>
     <w:p>
       <w:pPr>
@@ -4167,13 +4177,7 @@
             <w:rPr>
               <w:rFonts w:ascii="Cambria Math" w:eastAsiaTheme="minorEastAsia" w:hAnsi="Cambria Math"/>
             </w:rPr>
-            <m:t>w</m:t>
-          </m:r>
-          <m:r>
-            <w:rPr>
-              <w:rFonts w:ascii="Cambria Math" w:eastAsiaTheme="minorEastAsia" w:hAnsi="Cambria Math"/>
-            </w:rPr>
-            <m:t>=</m:t>
+            <m:t>w=</m:t>
           </m:r>
           <m:sSup>
             <m:sSupPr>
@@ -4295,31 +4299,7 @@
                     <w:rPr>
                       <w:rFonts w:ascii="Cambria Math" w:eastAsiaTheme="minorEastAsia" w:hAnsi="Cambria Math"/>
                     </w:rPr>
-                    <m:t>X</m:t>
-                  </m:r>
-                  <m:r>
-                    <w:rPr>
-                      <w:rFonts w:ascii="Cambria Math" w:eastAsiaTheme="minorEastAsia" w:hAnsi="Cambria Math"/>
-                    </w:rPr>
-                    <m:t>+2</m:t>
-                  </m:r>
-                  <m:r>
-                    <w:rPr>
-                      <w:rFonts w:ascii="Cambria Math" w:eastAsiaTheme="minorEastAsia" w:hAnsi="Cambria Math"/>
-                    </w:rPr>
-                    <m:t>m</m:t>
-                  </m:r>
-                  <m:r>
-                    <w:rPr>
-                      <w:rFonts w:ascii="Cambria Math" w:eastAsiaTheme="minorEastAsia" w:hAnsi="Cambria Math"/>
-                    </w:rPr>
-                    <m:t>λ</m:t>
-                  </m:r>
-                  <m:r>
-                    <w:rPr>
-                      <w:rFonts w:ascii="Cambria Math" w:eastAsiaTheme="minorEastAsia" w:hAnsi="Cambria Math"/>
-                    </w:rPr>
-                    <m:t>I</m:t>
+                    <m:t>X+2mλI</m:t>
                   </m:r>
                 </m:e>
               </m:d>
